--- a/Phase 2/SSU/Draft/PrijvljivanjeSSU.docx
+++ b/Phase 2/SSU/Draft/PrijvljivanjeSSU.docx
@@ -712,6 +712,13 @@
                 <w:lang w:val="en-US"/>
               </w:rPr>
             </w:pPr>
+            <w:r>
+              <w:rPr>
+                <w:rFonts w:ascii="Calibri Light" w:eastAsia="Times New Roman" w:hAnsi="Calibri Light" w:cs="Calibri Light"/>
+                <w:lang w:val="en-US"/>
+              </w:rPr>
+              <w:t>14.4.2022.</w:t>
+            </w:r>
           </w:p>
         </w:tc>
         <w:tc>
@@ -736,6 +743,13 @@
                 <w:lang w:val="en-US"/>
               </w:rPr>
             </w:pPr>
+            <w:r>
+              <w:rPr>
+                <w:rFonts w:ascii="Calibri Light" w:eastAsia="Times New Roman" w:hAnsi="Calibri Light" w:cs="Calibri Light"/>
+                <w:lang w:val="en-US"/>
+              </w:rPr>
+              <w:t>2.0</w:t>
+            </w:r>
           </w:p>
         </w:tc>
         <w:tc>
@@ -752,6 +766,9 @@
           </w:tcPr>
           <w:p>
             <w:pPr>
+              <w:tabs>
+                <w:tab w:val="left" w:pos="468"/>
+              </w:tabs>
               <w:spacing w:after="0" w:line="240" w:lineRule="auto"/>
               <w:jc w:val="center"/>
               <w:textAlignment w:val="baseline"/>
@@ -760,6 +777,13 @@
                 <w:lang w:val="en-US"/>
               </w:rPr>
             </w:pPr>
+            <w:r>
+              <w:rPr>
+                <w:rFonts w:ascii="Calibri Light" w:eastAsia="Times New Roman" w:hAnsi="Calibri Light" w:cs="Calibri Light"/>
+                <w:lang w:val="en-US"/>
+              </w:rPr>
+              <w:t>Izmene nakon FR faze</w:t>
+            </w:r>
           </w:p>
         </w:tc>
         <w:tc>
@@ -784,6 +808,13 @@
                 <w:lang w:val="en-US"/>
               </w:rPr>
             </w:pPr>
+            <w:r>
+              <w:rPr>
+                <w:rFonts w:ascii="Calibri Light" w:eastAsia="Times New Roman" w:hAnsi="Calibri Light" w:cs="Calibri Light"/>
+                <w:lang w:val="en-US"/>
+              </w:rPr>
+              <w:t>Iva Rakić</w:t>
+            </w:r>
           </w:p>
           <w:p>
             <w:pPr>
@@ -2623,6 +2654,23 @@
           <w:rFonts w:ascii="Calibri Light" w:hAnsi="Calibri Light" w:cs="Calibri Light"/>
         </w:rPr>
         <w:t>Uneto korisničko ime ili šifra nisu dobri, vraćanje na korak 1.</w:t>
+      </w:r>
+    </w:p>
+    <w:p>
+      <w:pPr>
+        <w:tabs>
+          <w:tab w:val="left" w:pos="1440"/>
+        </w:tabs>
+        <w:rPr>
+          <w:rFonts w:ascii="Calibri Light" w:hAnsi="Calibri Light" w:cs="Calibri Light"/>
+        </w:rPr>
+      </w:pPr>
+      <w:r>
+        <w:rPr>
+          <w:rFonts w:ascii="Calibri Light" w:hAnsi="Calibri Light" w:cs="Calibri Light"/>
+        </w:rPr>
+        <w:tab/>
+        <w:t>4b. Korisnik nije uneo korisničko ime ili šifru, vraćanje na korak 1.</w:t>
       </w:r>
     </w:p>
     <w:p>
